--- a/普罗米修斯.docx
+++ b/普罗米修斯.docx
@@ -114,32 +114,196 @@
           <w:rFonts w:hint="default"/>
           <w:lang w:eastAsia="zh-Hans"/>
         </w:rPr>
-        <w:t>与Summary类型的指标相似之处在于Histogram类型的样本同样会反应当前指标的记录的总数(以_count作为后缀)以</w:t>
+        <w:t>与Summary类型的指标相似之处在于Histogram类型的样本同样会反应当前指标的记录的总数(以_count作为后缀)以及其值的总量（以_sum作为后缀）。不同在于Histogram指标直接反应了在不同区间内样本的个数，区间通过标签len进行定义。</w:t>
+      </w:r>
+    </w:p>
+    <w:p>
+      <w:pPr>
+        <w:rPr>
+          <w:rFonts w:hint="default"/>
+          <w:lang w:eastAsia="zh-Hans"/>
+        </w:rPr>
+      </w:pPr>
+      <w:r>
+        <w:rPr>
+          <w:rFonts w:hint="default"/>
+          <w:lang w:eastAsia="zh-Hans"/>
+        </w:rPr>
+        <w:t>同时对于Histogram的指标，我们还可以通过histogram_quantile()函数计算出其值的分位数。不同在于Histogram通过histogram_quantile函数是在服务器端计算的分位数。 而Sumamry的分位数则是直接在客户端计算完成。因此对于分位数的计算而言，Summary在通过PromQL进行查询时有更好的性能表现，而Histogram则会消耗更多的资源。反之对于客户端而言Histogram消耗的资源更少。在选择这两种方式时用户应该按照自己的实际场景进行选择。</w:t>
+      </w:r>
+    </w:p>
+    <w:p>
+      <w:pPr>
+        <w:rPr>
+          <w:rFonts w:hint="default"/>
+          <w:lang w:eastAsia="zh-Hans"/>
+        </w:rPr>
+      </w:pPr>
+    </w:p>
+    <w:p>
+      <w:pPr>
+        <w:bidi w:val="0"/>
+        <w:rPr>
+          <w:rFonts w:hint="eastAsia"/>
+        </w:rPr>
+      </w:pPr>
+      <w:r>
+        <w:rPr>
+          <w:rFonts w:hint="eastAsia"/>
+        </w:rPr>
+        <w:t>Histogram</w:t>
+      </w:r>
+    </w:p>
+    <w:p>
+      <w:pPr>
+        <w:bidi w:val="0"/>
+        <w:rPr>
+          <w:rFonts w:hint="eastAsia"/>
+          <w:lang w:val="en-US" w:eastAsia="zh-Hans"/>
+        </w:rPr>
+      </w:pPr>
+      <w:r>
+        <w:rPr>
+          <w:rFonts w:hint="eastAsia"/>
+          <w:lang w:val="en-US" w:eastAsia="zh-Hans"/>
+        </w:rPr>
+        <w:t>是累计直方图</w:t>
+      </w:r>
+    </w:p>
+    <w:p>
+      <w:pPr>
+        <w:keepNext w:val="0"/>
+        <w:keepLines w:val="0"/>
+        <w:widowControl/>
+        <w:suppressLineNumbers w:val="0"/>
+        <w:jc w:val="left"/>
+      </w:pPr>
+      <w:r>
+        <w:rPr>
+          <w:rFonts w:ascii="宋体" w:hAnsi="宋体" w:eastAsia="宋体" w:cs="宋体"/>
+          <w:kern w:val="0"/>
+          <w:sz w:val="24"/>
+          <w:szCs w:val="24"/>
+          <w:lang w:val="en-US" w:eastAsia="zh-CN" w:bidi="ar"/>
+        </w:rPr>
+        <w:drawing>
+          <wp:inline distT="0" distB="0" distL="114300" distR="114300">
+            <wp:extent cx="7315200" cy="5486400"/>
+            <wp:effectExtent l="0" t="0" r="0" b="0"/>
+            <wp:docPr id="2" name="图片 1" descr="IMG_256"/>
+            <wp:cNvGraphicFramePr>
+              <a:graphicFrameLocks xmlns:a="http://schemas.openxmlformats.org/drawingml/2006/main" noChangeAspect="1"/>
+            </wp:cNvGraphicFramePr>
+            <a:graphic xmlns:a="http://schemas.openxmlformats.org/drawingml/2006/main">
+              <a:graphicData uri="http://schemas.openxmlformats.org/drawingml/2006/picture">
+                <pic:pic xmlns:pic="http://schemas.openxmlformats.org/drawingml/2006/picture">
+                  <pic:nvPicPr>
+                    <pic:cNvPr id="2" name="图片 1" descr="IMG_256"/>
+                    <pic:cNvPicPr>
+                      <a:picLocks noChangeAspect="1"/>
+                    </pic:cNvPicPr>
+                  </pic:nvPicPr>
+                  <pic:blipFill>
+                    <a:blip r:embed="rId5"/>
+                    <a:stretch>
+                      <a:fillRect/>
+                    </a:stretch>
+                  </pic:blipFill>
+                  <pic:spPr>
+                    <a:xfrm>
+                      <a:off x="0" y="0"/>
+                      <a:ext cx="7315200" cy="5486400"/>
+                    </a:xfrm>
+                    <a:prstGeom prst="rect">
+                      <a:avLst/>
+                    </a:prstGeom>
+                    <a:noFill/>
+                    <a:ln w="9525">
+                      <a:noFill/>
+                    </a:ln>
+                  </pic:spPr>
+                </pic:pic>
+              </a:graphicData>
+            </a:graphic>
+          </wp:inline>
+        </w:drawing>
+      </w:r>
+    </w:p>
+    <w:p>
+      <w:pPr>
+        <w:bidi w:val="0"/>
+        <w:rPr>
+          <w:rFonts w:hint="eastAsia"/>
+          <w:lang w:eastAsia="zh-Hans"/>
+        </w:rPr>
+      </w:pPr>
+      <w:r>
+        <w:rPr>
+          <w:rFonts w:hint="eastAsia"/>
+          <w:lang w:eastAsia="zh-Hans"/>
+        </w:rPr>
+        <w:drawing>
+          <wp:inline distT="0" distB="0" distL="114300" distR="114300">
+            <wp:extent cx="5273040" cy="4726305"/>
+            <wp:effectExtent l="0" t="0" r="10160" b="23495"/>
+            <wp:docPr id="3" name="图片 3" descr="截屏2022-08-07 下午9.16.53"/>
+            <wp:cNvGraphicFramePr>
+              <a:graphicFrameLocks xmlns:a="http://schemas.openxmlformats.org/drawingml/2006/main" noChangeAspect="1"/>
+            </wp:cNvGraphicFramePr>
+            <a:graphic xmlns:a="http://schemas.openxmlformats.org/drawingml/2006/main">
+              <a:graphicData uri="http://schemas.openxmlformats.org/drawingml/2006/picture">
+                <pic:pic xmlns:pic="http://schemas.openxmlformats.org/drawingml/2006/picture">
+                  <pic:nvPicPr>
+                    <pic:cNvPr id="3" name="图片 3" descr="截屏2022-08-07 下午9.16.53"/>
+                    <pic:cNvPicPr>
+                      <a:picLocks noChangeAspect="1"/>
+                    </pic:cNvPicPr>
+                  </pic:nvPicPr>
+                  <pic:blipFill>
+                    <a:blip r:embed="rId6"/>
+                    <a:stretch>
+                      <a:fillRect/>
+                    </a:stretch>
+                  </pic:blipFill>
+                  <pic:spPr>
+                    <a:xfrm>
+                      <a:off x="0" y="0"/>
+                      <a:ext cx="5273040" cy="4726305"/>
+                    </a:xfrm>
+                    <a:prstGeom prst="rect">
+                      <a:avLst/>
+                    </a:prstGeom>
+                  </pic:spPr>
+                </pic:pic>
+              </a:graphicData>
+            </a:graphic>
+          </wp:inline>
+        </w:drawing>
+      </w:r>
+    </w:p>
+    <w:p>
+      <w:pPr>
+        <w:rPr>
+          <w:rFonts w:hint="default"/>
+          <w:lang w:val="en-US" w:eastAsia="zh-Hans"/>
+        </w:rPr>
+      </w:pPr>
+      <w:r>
+        <w:rPr>
+          <w:rFonts w:hint="eastAsia"/>
+          <w:lang w:val="en-US" w:eastAsia="zh-Hans"/>
+        </w:rPr>
+        <w:t>累计直方图就是后面的会把前面的都加上</w:t>
+      </w:r>
+      <w:r>
+        <w:rPr>
+          <w:rFonts w:hint="default"/>
+          <w:lang w:eastAsia="zh-Hans"/>
+        </w:rPr>
+        <w:t>.</w:t>
       </w:r>
       <w:bookmarkStart w:id="0" w:name="_GoBack"/>
       <w:bookmarkEnd w:id="0"/>
-      <w:r>
-        <w:rPr>
-          <w:rFonts w:hint="default"/>
-          <w:lang w:eastAsia="zh-Hans"/>
-        </w:rPr>
-        <w:t>及其值的总量（以_sum作为后缀）。不同在于Histogram指标直接反应了在不同区间内样本的个数，区间通过标签len进行定义。</w:t>
-      </w:r>
-    </w:p>
-    <w:p>
-      <w:pPr>
-        <w:rPr>
-          <w:rFonts w:hint="default"/>
-          <w:lang w:eastAsia="zh-Hans"/>
-        </w:rPr>
-      </w:pPr>
-      <w:r>
-        <w:rPr>
-          <w:rFonts w:hint="default"/>
-          <w:lang w:eastAsia="zh-Hans"/>
-        </w:rPr>
-        <w:t>同时对于Histogram的指标，我们还可以通过histogram_quantile()函数计算出其值的分位数。不同在于Histogram通过histogram_quantile函数是在服务器端计算的分位数。 而Sumamry的分位数则是直接在客户端计算完成。因此对于分位数的计算而言，Summary在通过PromQL进行查询时有更好的性能表现，而Histogram则会消耗更多的资源。反之对于客户端而言Histogram消耗的资源更少。在选择这两种方式时用户应该按照自己的实际场景进行选择。</w:t>
-      </w:r>
     </w:p>
     <w:p>
       <w:pPr>
@@ -218,7 +382,7 @@
   <w:docDefaults>
     <w:rPrDefault>
       <w:rPr>
-        <w:rFonts w:asciiTheme="minorHAnsi" w:hAnsiTheme="minorHAnsi" w:eastAsiaTheme="minorEastAsia" w:cstheme="minorBidi"/>
+        <w:rFonts w:ascii="Times New Roman" w:hAnsi="Times New Roman" w:eastAsia="宋体" w:cs="Times New Roman"/>
       </w:rPr>
     </w:rPrDefault>
   </w:docDefaults>
@@ -326,7 +490,7 @@
     <w:lsdException w:unhideWhenUsed="0" w:uiPriority="0" w:semiHidden="0" w:name="HTML Sample"/>
     <w:lsdException w:unhideWhenUsed="0" w:uiPriority="0" w:semiHidden="0" w:name="HTML Typewriter"/>
     <w:lsdException w:unhideWhenUsed="0" w:uiPriority="0" w:semiHidden="0" w:name="HTML Variable"/>
-    <w:lsdException w:unhideWhenUsed="0" w:uiPriority="0" w:name="Normal Table"/>
+    <w:lsdException w:qFormat="1" w:unhideWhenUsed="0" w:uiPriority="0" w:name="Normal Table"/>
     <w:lsdException w:unhideWhenUsed="0" w:uiPriority="0" w:semiHidden="0" w:name="annotation subject"/>
     <w:lsdException w:unhideWhenUsed="0" w:uiPriority="0" w:semiHidden="0" w:name="Table Simple 1"/>
     <w:lsdException w:unhideWhenUsed="0" w:uiPriority="0" w:semiHidden="0" w:name="Table Simple 2"/>
@@ -506,14 +670,35 @@
       <w:sz w:val="44"/>
     </w:rPr>
   </w:style>
-  <w:style w:type="character" w:default="1" w:styleId="3">
+  <w:style w:type="paragraph" w:styleId="3">
+    <w:name w:val="heading 2"/>
+    <w:basedOn w:val="1"/>
+    <w:next w:val="1"/>
+    <w:unhideWhenUsed/>
+    <w:qFormat/>
+    <w:uiPriority w:val="0"/>
+    <w:pPr>
+      <w:spacing w:before="0" w:beforeAutospacing="1" w:after="0" w:afterAutospacing="1"/>
+      <w:jc w:val="left"/>
+    </w:pPr>
+    <w:rPr>
+      <w:rFonts w:hint="eastAsia" w:ascii="宋体" w:hAnsi="宋体" w:eastAsia="宋体" w:cs="宋体"/>
+      <w:b/>
+      <w:kern w:val="0"/>
+      <w:sz w:val="36"/>
+      <w:szCs w:val="36"/>
+      <w:lang w:val="en-US" w:eastAsia="zh-CN" w:bidi="ar"/>
+    </w:rPr>
+  </w:style>
+  <w:style w:type="character" w:default="1" w:styleId="4">
     <w:name w:val="Default Paragraph Font"/>
     <w:semiHidden/>
     <w:uiPriority w:val="0"/>
   </w:style>
-  <w:style w:type="table" w:default="1" w:styleId="4">
+  <w:style w:type="table" w:default="1" w:styleId="5">
     <w:name w:val="Normal Table"/>
     <w:semiHidden/>
+    <w:qFormat/>
     <w:uiPriority w:val="0"/>
     <w:tblPr>
       <w:tblCellMar>

--- a/普罗米修斯.docx
+++ b/普罗米修斯.docx
@@ -302,54 +302,108 @@
         </w:rPr>
         <w:t>.</w:t>
       </w:r>
+    </w:p>
+    <w:p>
+      <w:pPr>
+        <w:rPr>
+          <w:rFonts w:hint="default"/>
+          <w:lang w:eastAsia="zh-Hans"/>
+        </w:rPr>
+      </w:pPr>
+    </w:p>
+    <w:p>
+      <w:pPr>
+        <w:rPr>
+          <w:rFonts w:hint="default"/>
+          <w:lang w:eastAsia="zh-Hans"/>
+        </w:rPr>
+      </w:pPr>
+      <w:r>
+        <w:rPr>
+          <w:rFonts w:hint="default"/>
+          <w:lang w:eastAsia="zh-Hans"/>
+        </w:rPr>
+        <w:t>p95就是看长尾的</w:t>
+      </w:r>
+    </w:p>
+    <w:p>
+      <w:pPr>
+        <w:rPr>
+          <w:rFonts w:hint="default"/>
+          <w:lang w:eastAsia="zh-Hans"/>
+        </w:rPr>
+      </w:pPr>
+    </w:p>
+    <w:p>
+      <w:pPr>
+        <w:rPr>
+          <w:rFonts w:hint="default"/>
+          <w:lang w:eastAsia="zh-Hans"/>
+        </w:rPr>
+      </w:pPr>
+      <w:r>
+        <w:rPr>
+          <w:rFonts w:hint="default"/>
+          <w:lang w:eastAsia="zh-Hans"/>
+        </w:rPr>
+        <w:t>histogram_quantile(0.95, sum(rate(request_cost_bucket{bns_service_group_name="group.opera-online-PoiTaojinArch-TaojinArch-all.map-poi.all"}[3m])) by (le,api))</w:t>
+      </w:r>
+    </w:p>
+    <w:p>
+      <w:pPr>
+        <w:rPr>
+          <w:rFonts w:hint="default"/>
+          <w:lang w:eastAsia="zh-Hans"/>
+        </w:rPr>
+      </w:pPr>
+    </w:p>
+    <w:p>
+      <w:pPr>
+        <w:rPr>
+          <w:rFonts w:hint="default"/>
+          <w:lang w:eastAsia="zh-Hans"/>
+        </w:rPr>
+      </w:pPr>
+    </w:p>
+    <w:p>
+      <w:pPr>
+        <w:rPr>
+          <w:rFonts w:hint="default"/>
+          <w:lang w:eastAsia="zh-Hans"/>
+        </w:rPr>
+      </w:pPr>
+    </w:p>
+    <w:p>
+      <w:pPr>
+        <w:rPr>
+          <w:rFonts w:hint="eastAsia"/>
+          <w:lang w:val="en-US" w:eastAsia="zh-Hans"/>
+        </w:rPr>
+      </w:pPr>
+      <w:r>
+        <w:rPr>
+          <w:rFonts w:hint="eastAsia"/>
+          <w:lang w:val="en-US" w:eastAsia="zh-Hans"/>
+        </w:rPr>
+        <w:t>平均耗时</w:t>
+      </w:r>
+    </w:p>
+    <w:p>
+      <w:pPr>
+        <w:rPr>
+          <w:rFonts w:hint="default"/>
+          <w:lang w:val="en-US" w:eastAsia="zh-Hans"/>
+        </w:rPr>
+      </w:pPr>
+      <w:r>
+        <w:rPr>
+          <w:rFonts w:hint="default"/>
+          <w:lang w:val="en-US" w:eastAsia="zh-Hans"/>
+        </w:rPr>
+        <w:t>avg(rate(action_cost_sum{bns_service_group_name="group.opera-online-PoiOperatorMarket-OperatorMarket-all.map-poi.all",group="$group"}[5m]) / rate(action_cost_count{bns_service_group_name="group.opera-online-PoiOperatorMarket-OperatorMarket-all.map-poi.all",group="$group"}[5m])) by (action)</w:t>
+      </w:r>
       <w:bookmarkStart w:id="0" w:name="_GoBack"/>
       <w:bookmarkEnd w:id="0"/>
-    </w:p>
-    <w:p>
-      <w:pPr>
-        <w:rPr>
-          <w:rFonts w:hint="default"/>
-          <w:lang w:eastAsia="zh-Hans"/>
-        </w:rPr>
-      </w:pPr>
-    </w:p>
-    <w:p>
-      <w:pPr>
-        <w:rPr>
-          <w:rFonts w:hint="default"/>
-          <w:lang w:eastAsia="zh-Hans"/>
-        </w:rPr>
-      </w:pPr>
-      <w:r>
-        <w:rPr>
-          <w:rFonts w:hint="default"/>
-          <w:lang w:eastAsia="zh-Hans"/>
-        </w:rPr>
-        <w:t>p95就是看长尾的</w:t>
-      </w:r>
-    </w:p>
-    <w:p>
-      <w:pPr>
-        <w:rPr>
-          <w:rFonts w:hint="default"/>
-          <w:lang w:eastAsia="zh-Hans"/>
-        </w:rPr>
-      </w:pPr>
-    </w:p>
-    <w:p>
-      <w:pPr>
-        <w:rPr>
-          <w:rFonts w:hint="default"/>
-          <w:lang w:eastAsia="zh-Hans"/>
-        </w:rPr>
-      </w:pPr>
-      <w:r>
-        <w:rPr>
-          <w:rFonts w:hint="default"/>
-          <w:lang w:eastAsia="zh-Hans"/>
-        </w:rPr>
-        <w:t>histogram_quantile(0.95, sum(rate(request_cost_bucket{bns_service_group_name="group.opera-online-PoiTaojinArch-TaojinArch-all.map-poi.all"}[3m])) by (le,api))</w:t>
-      </w:r>
     </w:p>
     <w:p>
       <w:pPr>
@@ -389,7 +443,7 @@
   <w:latentStyles w:count="260" w:defQFormat="0" w:defUnhideWhenUsed="1" w:defSemiHidden="1" w:defUIPriority="99" w:defLockedState="0">
     <w:lsdException w:qFormat="1" w:unhideWhenUsed="0" w:uiPriority="0" w:semiHidden="0" w:name="Normal"/>
     <w:lsdException w:qFormat="1" w:unhideWhenUsed="0" w:uiPriority="0" w:semiHidden="0" w:name="heading 1"/>
-    <w:lsdException w:qFormat="1" w:uiPriority="0" w:name="heading 2"/>
+    <w:lsdException w:qFormat="1" w:uiPriority="0" w:semiHidden="0" w:name="heading 2"/>
     <w:lsdException w:qFormat="1" w:uiPriority="0" w:name="heading 3"/>
     <w:lsdException w:qFormat="1" w:uiPriority="0" w:name="heading 4"/>
     <w:lsdException w:qFormat="1" w:uiPriority="0" w:name="heading 5"/>
@@ -452,7 +506,7 @@
     <w:lsdException w:qFormat="1" w:unhideWhenUsed="0" w:uiPriority="0" w:semiHidden="0" w:name="Title"/>
     <w:lsdException w:unhideWhenUsed="0" w:uiPriority="0" w:semiHidden="0" w:name="Closing"/>
     <w:lsdException w:unhideWhenUsed="0" w:uiPriority="0" w:semiHidden="0" w:name="Signature"/>
-    <w:lsdException w:unhideWhenUsed="0" w:uiPriority="0" w:name="Default Paragraph Font"/>
+    <w:lsdException w:qFormat="1" w:unhideWhenUsed="0" w:uiPriority="0" w:name="Default Paragraph Font"/>
     <w:lsdException w:unhideWhenUsed="0" w:uiPriority="0" w:semiHidden="0" w:name="Body Text"/>
     <w:lsdException w:unhideWhenUsed="0" w:uiPriority="0" w:semiHidden="0" w:name="Body Text Indent"/>
     <w:lsdException w:unhideWhenUsed="0" w:uiPriority="0" w:semiHidden="0" w:name="List Continue"/>
@@ -693,6 +747,7 @@
   <w:style w:type="character" w:default="1" w:styleId="4">
     <w:name w:val="Default Paragraph Font"/>
     <w:semiHidden/>
+    <w:qFormat/>
     <w:uiPriority w:val="0"/>
   </w:style>
   <w:style w:type="table" w:default="1" w:styleId="5">

--- a/普罗米修斯.docx
+++ b/普罗米修斯.docx
@@ -18,6 +18,61 @@
         </w:rPr>
         <w:t>普罗米修斯</w:t>
       </w:r>
+    </w:p>
+    <w:p>
+      <w:pPr>
+        <w:rPr>
+          <w:rFonts w:hint="eastAsia"/>
+          <w:lang w:val="en-US" w:eastAsia="zh-Hans"/>
+        </w:rPr>
+      </w:pPr>
+      <w:r>
+        <w:rPr>
+          <w:rFonts w:hint="eastAsia"/>
+          <w:lang w:val="en-US" w:eastAsia="zh-Hans"/>
+        </w:rPr>
+        <w:t>http_server_requests_count{api="/llmslaver/prompt",err="0",method="POST",statusCode="200"} 4</w:t>
+      </w:r>
+    </w:p>
+    <w:p>
+      <w:pPr>
+        <w:rPr>
+          <w:rFonts w:hint="eastAsia"/>
+          <w:lang w:val="en-US" w:eastAsia="zh-Hans"/>
+        </w:rPr>
+      </w:pPr>
+      <w:r>
+        <w:rPr>
+          <w:rFonts w:hint="eastAsia"/>
+          <w:lang w:val="en-US" w:eastAsia="zh-Hans"/>
+        </w:rPr>
+        <w:t>http_server_requests_count{api="/llmslaver/prompt",err="10013",method="POST",statusCode="200"} 3</w:t>
+      </w:r>
+    </w:p>
+    <w:p>
+      <w:pPr>
+        <w:rPr>
+          <w:rFonts w:hint="default" w:eastAsiaTheme="minorEastAsia"/>
+          <w:lang w:val="en-US" w:eastAsia="zh-CN"/>
+        </w:rPr>
+      </w:pPr>
+      <w:r>
+        <w:rPr>
+          <w:rFonts w:hint="eastAsia"/>
+          <w:lang w:val="en-US" w:eastAsia="zh-CN"/>
+        </w:rPr>
+        <w:t>可以看到 上面两个点的err不一样,就分出来了两条记录, 所有语句里面如果只对llmslaver/prompt统计的话要加个sum</w:t>
+      </w:r>
+      <w:bookmarkStart w:id="0" w:name="_GoBack"/>
+      <w:bookmarkEnd w:id="0"/>
+    </w:p>
+    <w:p>
+      <w:pPr>
+        <w:rPr>
+          <w:rFonts w:hint="eastAsia"/>
+          <w:lang w:val="en-US" w:eastAsia="zh-Hans"/>
+        </w:rPr>
+      </w:pPr>
     </w:p>
     <w:p>
       <w:r>
@@ -402,8 +457,6 @@
         </w:rPr>
         <w:t>avg(rate(action_cost_sum{bns_service_group_name="group.opera-online-PoiOperatorMarket-OperatorMarket-all.map-poi.all",group="$group"}[5m]) / rate(action_cost_count{bns_service_group_name="group.opera-online-PoiOperatorMarket-OperatorMarket-all.map-poi.all",group="$group"}[5m])) by (action)</w:t>
       </w:r>
-      <w:bookmarkStart w:id="0" w:name="_GoBack"/>
-      <w:bookmarkEnd w:id="0"/>
     </w:p>
     <w:p>
       <w:pPr>
@@ -432,13 +485,14 @@
 </file>
 
 <file path=word/styles.xml><?xml version="1.0" encoding="utf-8"?>
-<w:styles xmlns:mc="http://schemas.openxmlformats.org/markup-compatibility/2006" xmlns:o="urn:schemas-microsoft-com:office:office" xmlns:r="http://schemas.openxmlformats.org/officeDocument/2006/relationships" xmlns:m="http://schemas.openxmlformats.org/officeDocument/2006/math" xmlns:v="urn:schemas-microsoft-com:vml" xmlns:w="http://schemas.openxmlformats.org/wordprocessingml/2006/main" xmlns:w14="http://schemas.microsoft.com/office/word/2010/wordml" xmlns:w10="urn:schemas-microsoft-com:office:word" xmlns:sl="http://schemas.openxmlformats.org/schemaLibrary/2006/main" mc:Ignorable="w14">
+<w:styles xmlns:mc="http://schemas.openxmlformats.org/markup-compatibility/2006" xmlns:o="urn:schemas-microsoft-com:office:office" xmlns:r="http://schemas.openxmlformats.org/officeDocument/2006/relationships" xmlns:m="http://schemas.openxmlformats.org/officeDocument/2006/math" xmlns:v="urn:schemas-microsoft-com:vml" xmlns:w="http://schemas.openxmlformats.org/wordprocessingml/2006/main" xmlns:w14="http://schemas.microsoft.com/office/word/2010/wordml" xmlns:w10="urn:schemas-microsoft-com:office:word" xmlns:sl="http://schemas.openxmlformats.org/schemaLibrary/2006/main" xmlns:wpsCustomData="http://www.wps.cn/officeDocument/2013/wpsCustomData" mc:Ignorable="w14">
   <w:docDefaults>
     <w:rPrDefault>
       <w:rPr>
         <w:rFonts w:ascii="Times New Roman" w:hAnsi="Times New Roman" w:eastAsia="宋体" w:cs="Times New Roman"/>
       </w:rPr>
     </w:rPrDefault>
+    <w:pPrDefault/>
   </w:docDefaults>
   <w:latentStyles w:count="260" w:defQFormat="0" w:defUnhideWhenUsed="1" w:defSemiHidden="1" w:defUIPriority="99" w:defLockedState="0">
     <w:lsdException w:qFormat="1" w:unhideWhenUsed="0" w:uiPriority="0" w:semiHidden="0" w:name="Normal"/>
@@ -744,13 +798,13 @@
       <w:lang w:val="en-US" w:eastAsia="zh-CN" w:bidi="ar"/>
     </w:rPr>
   </w:style>
-  <w:style w:type="character" w:default="1" w:styleId="4">
+  <w:style w:type="character" w:default="1" w:styleId="5">
     <w:name w:val="Default Paragraph Font"/>
     <w:semiHidden/>
     <w:qFormat/>
     <w:uiPriority w:val="0"/>
   </w:style>
-  <w:style w:type="table" w:default="1" w:styleId="5">
+  <w:style w:type="table" w:default="1" w:styleId="4">
     <w:name w:val="Normal Table"/>
     <w:semiHidden/>
     <w:qFormat/>
@@ -1020,20 +1074,4 @@
   </a:themeElements>
   <a:objectDefaults/>
 </a:theme>
-</file>
-
-<file path=customXml/item1.xml><?xml version="1.0" encoding="utf-8"?>
-<s:customData xmlns="http://www.wps.cn/officeDocument/2013/wpsCustomData" xmlns:s="http://www.wps.cn/officeDocument/2013/wpsCustomData">
-  <customSectProps>
-    <customSectPr/>
-  </customSectProps>
-</s:customData>
-</file>
-
-<file path=customXml/itemProps1.xml><?xml version="1.0" encoding="utf-8"?>
-<ds:datastoreItem xmlns:ds="http://schemas.openxmlformats.org/officeDocument/2006/customXml" ds:itemID="{B1977F7D-205B-4081-913C-38D41E755F92}">
-  <ds:schemaRefs>
-    <ds:schemaRef ds:uri="http://www.wps.cn/officeDocument/2013/wpsCustomData"/>
-  </ds:schemaRefs>
-</ds:datastoreItem>
 </file>
--- a/普罗米修斯.docx
+++ b/普罗米修斯.docx
@@ -31,6 +31,395 @@
           <w:rFonts w:hint="eastAsia"/>
           <w:lang w:val="en-US" w:eastAsia="zh-Hans"/>
         </w:rPr>
+        <w:t>http_server_requests_count{api="/llmslaver/prompt",err="10013",method="POST",statusCode="200"} 3</w:t>
+      </w:r>
+    </w:p>
+    <w:p>
+      <w:pPr>
+        <w:rPr>
+          <w:rFonts w:hint="eastAsia"/>
+          <w:lang w:val="en-US" w:eastAsia="zh-Hans"/>
+        </w:rPr>
+      </w:pPr>
+    </w:p>
+    <w:p>
+      <w:pPr>
+        <w:rPr>
+          <w:rFonts w:hint="eastAsia"/>
+          <w:lang w:val="en-US" w:eastAsia="zh-Hans"/>
+        </w:rPr>
+      </w:pPr>
+      <w:r>
+        <w:rPr>
+          <w:rFonts w:hint="eastAsia"/>
+          <w:lang w:val="en-US" w:eastAsia="zh-Hans"/>
+        </w:rPr>
+        <w:t>err 不一样  metrics就会有多个 ,  所以语句里面都会加个sum</w:t>
+      </w:r>
+      <w:bookmarkStart w:id="0" w:name="_GoBack"/>
+      <w:bookmarkEnd w:id="0"/>
+    </w:p>
+    <w:p>
+      <w:pPr>
+        <w:rPr>
+          <w:rFonts w:hint="eastAsia"/>
+          <w:lang w:val="en-US" w:eastAsia="zh-Hans"/>
+        </w:rPr>
+      </w:pPr>
+    </w:p>
+    <w:p>
+      <w:pPr>
+        <w:rPr>
+          <w:rFonts w:hint="eastAsia"/>
+          <w:lang w:val="en-US" w:eastAsia="zh-CN"/>
+        </w:rPr>
+      </w:pPr>
+      <w:r>
+        <w:rPr>
+          <w:rFonts w:hint="eastAsia"/>
+          <w:lang w:val="en-US" w:eastAsia="zh-Hans"/>
+        </w:rPr>
+        <w:t>sum(rate(client_requests_count{app_name=~"$app"}[$__rate_interval] offset 1d))</w:t>
+      </w:r>
+      <w:r>
+        <w:rPr>
+          <w:rFonts w:hint="eastAsia"/>
+          <w:lang w:val="en-US" w:eastAsia="zh-CN"/>
+        </w:rPr>
+        <w:t xml:space="preserve"> </w:t>
+      </w:r>
+    </w:p>
+    <w:p>
+      <w:pPr>
+        <w:rPr>
+          <w:rFonts w:hint="default"/>
+          <w:lang w:val="en-US" w:eastAsia="zh-CN"/>
+        </w:rPr>
+      </w:pPr>
+      <w:r>
+        <w:rPr>
+          <w:rFonts w:hint="eastAsia"/>
+          <w:lang w:val="en-US" w:eastAsia="zh-CN"/>
+        </w:rPr>
+        <w:t>一天前</w:t>
+      </w:r>
+    </w:p>
+    <w:p>
+      <w:pPr>
+        <w:rPr>
+          <w:rFonts w:hint="eastAsia"/>
+          <w:lang w:val="en-US" w:eastAsia="zh-CN"/>
+        </w:rPr>
+      </w:pPr>
+    </w:p>
+    <w:p>
+      <w:pPr>
+        <w:rPr>
+          <w:rFonts w:hint="eastAsia"/>
+          <w:lang w:val="en-US" w:eastAsia="zh-CN"/>
+        </w:rPr>
+      </w:pPr>
+      <w:r>
+        <w:rPr>
+          <w:rFonts w:hint="eastAsia"/>
+          <w:lang w:val="en-US" w:eastAsia="zh-CN"/>
+        </w:rPr>
+        <w:t>sum(rate(client_requests_count{app_name=~"$app"}[$__rate_interval] offset 7d))</w:t>
+      </w:r>
+    </w:p>
+    <w:p>
+      <w:pPr>
+        <w:rPr>
+          <w:rFonts w:hint="eastAsia"/>
+          <w:lang w:val="en-US" w:eastAsia="zh-CN"/>
+        </w:rPr>
+      </w:pPr>
+      <w:r>
+        <w:rPr>
+          <w:rFonts w:hint="eastAsia"/>
+          <w:lang w:val="en-US" w:eastAsia="zh-CN"/>
+        </w:rPr>
+        <w:t>一周前</w:t>
+      </w:r>
+    </w:p>
+    <w:p>
+      <w:pPr>
+        <w:rPr>
+          <w:rFonts w:hint="eastAsia"/>
+          <w:lang w:val="en-US" w:eastAsia="zh-CN"/>
+        </w:rPr>
+      </w:pPr>
+    </w:p>
+    <w:p>
+      <w:pPr>
+        <w:rPr>
+          <w:rFonts w:hint="default"/>
+          <w:lang w:val="en-US" w:eastAsia="zh-CN"/>
+        </w:rPr>
+      </w:pPr>
+      <w:r>
+        <w:drawing>
+          <wp:inline distT="0" distB="0" distL="114300" distR="114300">
+            <wp:extent cx="5273040" cy="3006725"/>
+            <wp:effectExtent l="0" t="0" r="10160" b="15875"/>
+            <wp:docPr id="4" name="图片 1"/>
+            <wp:cNvGraphicFramePr>
+              <a:graphicFrameLocks xmlns:a="http://schemas.openxmlformats.org/drawingml/2006/main" noChangeAspect="1"/>
+            </wp:cNvGraphicFramePr>
+            <a:graphic xmlns:a="http://schemas.openxmlformats.org/drawingml/2006/main">
+              <a:graphicData uri="http://schemas.openxmlformats.org/drawingml/2006/picture">
+                <pic:pic xmlns:pic="http://schemas.openxmlformats.org/drawingml/2006/picture">
+                  <pic:nvPicPr>
+                    <pic:cNvPr id="4" name="图片 1"/>
+                    <pic:cNvPicPr>
+                      <a:picLocks noChangeAspect="1"/>
+                    </pic:cNvPicPr>
+                  </pic:nvPicPr>
+                  <pic:blipFill>
+                    <a:blip r:embed="rId4"/>
+                    <a:stretch>
+                      <a:fillRect/>
+                    </a:stretch>
+                  </pic:blipFill>
+                  <pic:spPr>
+                    <a:xfrm>
+                      <a:off x="0" y="0"/>
+                      <a:ext cx="5273040" cy="3006725"/>
+                    </a:xfrm>
+                    <a:prstGeom prst="rect">
+                      <a:avLst/>
+                    </a:prstGeom>
+                    <a:noFill/>
+                    <a:ln>
+                      <a:noFill/>
+                    </a:ln>
+                  </pic:spPr>
+                </pic:pic>
+              </a:graphicData>
+            </a:graphic>
+          </wp:inline>
+        </w:drawing>
+      </w:r>
+    </w:p>
+    <w:p>
+      <w:pPr>
+        <w:rPr>
+          <w:rFonts w:hint="eastAsia"/>
+          <w:lang w:val="en-US" w:eastAsia="zh-Hans"/>
+        </w:rPr>
+      </w:pPr>
+    </w:p>
+    <w:p>
+      <w:pPr>
+        <w:rPr>
+          <w:rFonts w:hint="eastAsia"/>
+          <w:lang w:val="en-US" w:eastAsia="zh-Hans"/>
+        </w:rPr>
+      </w:pPr>
+      <w:r>
+        <w:rPr>
+          <w:rFonts w:hint="eastAsia"/>
+          <w:lang w:val="en-US" w:eastAsia="zh-Hans"/>
+        </w:rPr>
+        <w:t>sum(increase(event_counter{app_name=~"group.mapse-seaicontrol-aicontrol.map-se.all", event="diverter_rule"}[$__rate_interval])) by (result)</w:t>
+      </w:r>
+    </w:p>
+    <w:p>
+      <w:pPr>
+        <w:rPr>
+          <w:rFonts w:hint="eastAsia"/>
+          <w:lang w:val="en-US" w:eastAsia="zh-Hans"/>
+        </w:rPr>
+      </w:pPr>
+      <w:r>
+        <w:rPr>
+          <w:rFonts w:hint="eastAsia"/>
+          <w:lang w:val="en-US" w:eastAsia="zh-Hans"/>
+        </w:rPr>
+        <w:t>这种数量的得加上increase( 才能统计一段时间的 数量</w:t>
+      </w:r>
+    </w:p>
+    <w:p>
+      <w:pPr>
+        <w:rPr>
+          <w:rFonts w:hint="eastAsia"/>
+          <w:lang w:val="en-US" w:eastAsia="zh-Hans"/>
+        </w:rPr>
+      </w:pPr>
+    </w:p>
+    <w:p>
+      <w:pPr>
+        <w:rPr>
+          <w:rFonts w:hint="eastAsia"/>
+          <w:lang w:val="en-US" w:eastAsia="zh-Hans"/>
+        </w:rPr>
+      </w:pPr>
+      <w:r>
+        <w:rPr>
+          <w:rFonts w:hint="eastAsia"/>
+          <w:lang w:val="en-US" w:eastAsia="zh-Hans"/>
+        </w:rPr>
+        <w:t>sum(rate(SeLLMBroadcast_errno_nums{}[$__rate_interval]))by(errno, isp)</w:t>
+      </w:r>
+    </w:p>
+    <w:p>
+      <w:pPr>
+        <w:rPr>
+          <w:rFonts w:hint="eastAsia"/>
+          <w:lang w:val="en-US" w:eastAsia="zh-Hans"/>
+        </w:rPr>
+      </w:pPr>
+    </w:p>
+    <w:p>
+      <w:pPr>
+        <w:rPr>
+          <w:rFonts w:hint="eastAsia"/>
+          <w:lang w:val="en-US" w:eastAsia="zh-Hans"/>
+        </w:rPr>
+      </w:pPr>
+      <w:r>
+        <w:rPr>
+          <w:rFonts w:hint="eastAsia"/>
+          <w:lang w:val="en-US" w:eastAsia="zh-Hans"/>
+        </w:rPr>
+        <w:t>100 * sum(up{}) by (job, isp) / count(up{}) by (job, isp) &lt; 80</w:t>
+      </w:r>
+    </w:p>
+    <w:p>
+      <w:pPr>
+        <w:rPr>
+          <w:rFonts w:hint="eastAsia"/>
+          <w:lang w:val="en-US" w:eastAsia="zh-Hans"/>
+        </w:rPr>
+      </w:pPr>
+    </w:p>
+    <w:p>
+      <w:pPr>
+        <w:rPr>
+          <w:rFonts w:hint="eastAsia"/>
+          <w:lang w:val="en-US" w:eastAsia="zh-Hans"/>
+        </w:rPr>
+      </w:pPr>
+      <w:r>
+        <w:rPr>
+          <w:rFonts w:hint="eastAsia"/>
+          <w:lang w:val="en-US" w:eastAsia="zh-Hans"/>
+        </w:rPr>
+        <w:t>time() - process_start_time_seconds{} &lt; 60</w:t>
+      </w:r>
+    </w:p>
+    <w:p>
+      <w:pPr>
+        <w:rPr>
+          <w:rFonts w:hint="eastAsia"/>
+          <w:lang w:val="en-US" w:eastAsia="zh-Hans"/>
+        </w:rPr>
+      </w:pPr>
+    </w:p>
+    <w:p>
+      <w:pPr>
+        <w:rPr>
+          <w:rFonts w:hint="eastAsia"/>
+          <w:lang w:val="en-US" w:eastAsia="zh-Hans"/>
+        </w:rPr>
+      </w:pPr>
+    </w:p>
+    <w:p>
+      <w:pPr>
+        <w:rPr>
+          <w:rFonts w:hint="eastAsia"/>
+          <w:lang w:val="en-US" w:eastAsia="zh-Hans"/>
+        </w:rPr>
+      </w:pPr>
+      <w:r>
+        <w:rPr>
+          <w:rFonts w:hint="eastAsia"/>
+          <w:lang w:val="en-US" w:eastAsia="zh-Hans"/>
+        </w:rPr>
+        <w:t>rate(1m) 是取⼀段时间增量的平均每秒数量</w:t>
+      </w:r>
+    </w:p>
+    <w:p>
+      <w:pPr>
+        <w:rPr>
+          <w:rFonts w:hint="eastAsia"/>
+          <w:lang w:val="en-US" w:eastAsia="zh-Hans"/>
+        </w:rPr>
+      </w:pPr>
+      <w:r>
+        <w:rPr>
+          <w:rFonts w:hint="eastAsia"/>
+          <w:lang w:val="en-US" w:eastAsia="zh-Hans"/>
+        </w:rPr>
+        <w:t>increase(1m) 则是 取⼀段时间增量的总量</w:t>
+      </w:r>
+    </w:p>
+    <w:p>
+      <w:pPr>
+        <w:rPr>
+          <w:rFonts w:hint="eastAsia"/>
+          <w:lang w:val="en-US" w:eastAsia="zh-Hans"/>
+        </w:rPr>
+      </w:pPr>
+    </w:p>
+    <w:p>
+      <w:pPr>
+        <w:rPr>
+          <w:rFonts w:hint="eastAsia"/>
+          <w:lang w:val="en-US" w:eastAsia="zh-Hans"/>
+        </w:rPr>
+      </w:pPr>
+      <w:r>
+        <w:rPr>
+          <w:rFonts w:hint="eastAsia"/>
+          <w:lang w:val="en-US" w:eastAsia="zh-Hans"/>
+        </w:rPr>
+        <w:t>{{$labels.job}} 服务存活时间过低， value={{$value}}</w:t>
+      </w:r>
+    </w:p>
+    <w:p>
+      <w:pPr>
+        <w:rPr>
+          <w:rFonts w:hint="eastAsia"/>
+          <w:lang w:val="en-US" w:eastAsia="zh-Hans"/>
+        </w:rPr>
+      </w:pPr>
+    </w:p>
+    <w:p>
+      <w:pPr>
+        <w:rPr>
+          <w:rFonts w:hint="eastAsia"/>
+          <w:lang w:val="en-US" w:eastAsia="zh-Hans"/>
+        </w:rPr>
+      </w:pPr>
+      <w:r>
+        <w:rPr>
+          <w:rFonts w:hint="eastAsia"/>
+          <w:lang w:val="en-US" w:eastAsia="zh-Hans"/>
+        </w:rPr>
+        <w:t>count(up{job!~"(MobileRouter|MobileAiPolicy|SeFeedAS)"}== 0) by (job) &gt; 20</w:t>
+      </w:r>
+    </w:p>
+    <w:p>
+      <w:pPr>
+        <w:rPr>
+          <w:rFonts w:hint="eastAsia"/>
+          <w:lang w:val="en-US" w:eastAsia="zh-Hans"/>
+        </w:rPr>
+      </w:pPr>
+    </w:p>
+    <w:p>
+      <w:pPr>
+        <w:rPr>
+          <w:rFonts w:hint="eastAsia"/>
+          <w:lang w:val="en-US" w:eastAsia="zh-Hans"/>
+        </w:rPr>
+      </w:pPr>
+      <w:r>
+        <w:rPr>
+          <w:rFonts w:hint="eastAsia"/>
+          <w:lang w:val="en-US" w:eastAsia="zh-Hans"/>
+        </w:rPr>
         <w:t>http_server_requests_count{api="/llmslaver/prompt",err="0",method="POST",statusCode="200"} 4</w:t>
       </w:r>
     </w:p>
@@ -63,8 +452,6 @@
         </w:rPr>
         <w:t>可以看到 上面两个点的err不一样,就分出来了两条记录, 所有语句里面如果只对llmslaver/prompt统计的话要加个sum</w:t>
       </w:r>
-      <w:bookmarkStart w:id="0" w:name="_GoBack"/>
-      <w:bookmarkEnd w:id="0"/>
     </w:p>
     <w:p>
       <w:pPr>
@@ -94,7 +481,7 @@
                     </pic:cNvPicPr>
                   </pic:nvPicPr>
                   <pic:blipFill>
-                    <a:blip r:embed="rId4"/>
+                    <a:blip r:embed="rId5"/>
                     <a:stretch>
                       <a:fillRect/>
                     </a:stretch>
@@ -259,7 +646,7 @@
                     </pic:cNvPicPr>
                   </pic:nvPicPr>
                   <pic:blipFill>
-                    <a:blip r:embed="rId5"/>
+                    <a:blip r:embed="rId6"/>
                     <a:stretch>
                       <a:fillRect/>
                     </a:stretch>
@@ -315,7 +702,7 @@
                     </pic:cNvPicPr>
                   </pic:nvPicPr>
                   <pic:blipFill>
-                    <a:blip r:embed="rId6"/>
+                    <a:blip r:embed="rId7"/>
                     <a:stretch>
                       <a:fillRect/>
                     </a:stretch>

--- a/普罗米修斯.docx
+++ b/普罗米修斯.docx
@@ -31,33 +31,172 @@
           <w:rFonts w:hint="eastAsia"/>
           <w:lang w:val="en-US" w:eastAsia="zh-Hans"/>
         </w:rPr>
-        <w:t>http_server_requests_count{api="/llmslaver/prompt",err="10013",method="POST",statusCode="200"} 3</w:t>
-      </w:r>
-    </w:p>
-    <w:p>
-      <w:pPr>
-        <w:rPr>
-          <w:rFonts w:hint="eastAsia"/>
-          <w:lang w:val="en-US" w:eastAsia="zh-Hans"/>
-        </w:rPr>
-      </w:pPr>
-    </w:p>
-    <w:p>
-      <w:pPr>
-        <w:rPr>
-          <w:rFonts w:hint="eastAsia"/>
-          <w:lang w:val="en-US" w:eastAsia="zh-Hans"/>
-        </w:rPr>
-      </w:pPr>
-      <w:r>
-        <w:rPr>
-          <w:rFonts w:hint="eastAsia"/>
-          <w:lang w:val="en-US" w:eastAsia="zh-Hans"/>
-        </w:rPr>
-        <w:t>err 不一样  metrics就会有多个 ,  所以语句里面都会加个sum</w:t>
-      </w:r>
+        <w:t>告警合并合并的时候 不同机房 不同接口的同一个告警策略</w:t>
+      </w:r>
+    </w:p>
+    <w:p>
+      <w:pPr>
+        <w:rPr>
+          <w:rFonts w:hint="eastAsia"/>
+          <w:lang w:val="en-US" w:eastAsia="zh-Hans"/>
+        </w:rPr>
+      </w:pPr>
+    </w:p>
+    <w:p>
+      <w:pPr>
+        <w:rPr>
+          <w:rFonts w:hint="eastAsia"/>
+          <w:lang w:val="en-US" w:eastAsia="zh-Hans"/>
+        </w:rPr>
+      </w:pPr>
       <w:bookmarkStart w:id="0" w:name="_GoBack"/>
       <w:bookmarkEnd w:id="0"/>
+    </w:p>
+    <w:p>
+      <w:pPr>
+        <w:rPr>
+          <w:rFonts w:hint="eastAsia"/>
+          <w:lang w:val="en-US" w:eastAsia="zh-Hans"/>
+        </w:rPr>
+      </w:pPr>
+      <w:r>
+        <w:rPr>
+          <w:rFonts w:hint="eastAsia"/>
+          <w:lang w:val="en-US" w:eastAsia="zh-Hans"/>
+        </w:rPr>
+        <w:t>$__rate_interval 是 Grafana 中的一个变量，‌特别是在 Grafana 7.2 版本中引入的。‌这个变量在大多数图形 rate 查询的情况下，‌可以简单地用作范围的选择1。‌</w:t>
+      </w:r>
+    </w:p>
+    <w:p>
+      <w:pPr>
+        <w:rPr>
+          <w:rFonts w:hint="eastAsia"/>
+          <w:lang w:val="en-US" w:eastAsia="zh-Hans"/>
+        </w:rPr>
+      </w:pPr>
+    </w:p>
+    <w:p>
+      <w:pPr>
+        <w:rPr>
+          <w:rFonts w:hint="eastAsia"/>
+          <w:lang w:val="en-US" w:eastAsia="zh-Hans"/>
+        </w:rPr>
+      </w:pPr>
+      <w:r>
+        <w:rPr>
+          <w:rFonts w:hint="eastAsia"/>
+          <w:lang w:val="en-US" w:eastAsia="zh-Hans"/>
+        </w:rPr>
+        <w:t>在 Grafana 中，‌当使用 rate 函数进行查询时，‌查询中的范围（‌rate）‌通常应该是抓取间隔（‌scrape interval）‌的四倍或更多。‌而 $__rate_interval 这个变量对于指定查询中的范围非常有用，‌它可以帮助自动设置这个范围，‌从而确保查询的准确性</w:t>
+      </w:r>
+    </w:p>
+    <w:p>
+      <w:pPr>
+        <w:rPr>
+          <w:rFonts w:hint="eastAsia"/>
+          <w:lang w:val="en-US" w:eastAsia="zh-Hans"/>
+        </w:rPr>
+      </w:pPr>
+    </w:p>
+    <w:p>
+      <w:pPr>
+        <w:rPr>
+          <w:rFonts w:hint="eastAsia"/>
+          <w:lang w:val="en-US" w:eastAsia="zh-Hans"/>
+        </w:rPr>
+      </w:pPr>
+      <w:r>
+        <w:rPr>
+          <w:rFonts w:hint="eastAsia"/>
+          <w:lang w:val="en-US" w:eastAsia="zh-Hans"/>
+        </w:rPr>
+        <w:t>$__rate就是你选的时间的范围</w:t>
+      </w:r>
+    </w:p>
+    <w:p>
+      <w:pPr>
+        <w:rPr>
+          <w:rFonts w:hint="eastAsia"/>
+          <w:lang w:val="en-US" w:eastAsia="zh-Hans"/>
+        </w:rPr>
+      </w:pPr>
+    </w:p>
+    <w:p>
+      <w:pPr>
+        <w:rPr>
+          <w:rFonts w:hint="eastAsia"/>
+          <w:lang w:val="en-US" w:eastAsia="zh-Hans"/>
+        </w:rPr>
+      </w:pPr>
+      <w:r>
+        <w:rPr>
+          <w:rFonts w:hint="eastAsia"/>
+          <w:lang w:val="en-US" w:eastAsia="zh-Hans"/>
+        </w:rPr>
+        <w:t>sum(increase(http_server_requests_count{api="/explore-nature-tool/skill_api",app_name=~"$app"}[$__range]))</w:t>
+      </w:r>
+    </w:p>
+    <w:p>
+      <w:pPr>
+        <w:rPr>
+          <w:rFonts w:hint="eastAsia"/>
+          <w:lang w:val="en-US" w:eastAsia="zh-Hans"/>
+        </w:rPr>
+      </w:pPr>
+    </w:p>
+    <w:p>
+      <w:pPr>
+        <w:rPr>
+          <w:rFonts w:hint="eastAsia"/>
+          <w:lang w:val="en-US" w:eastAsia="zh-Hans"/>
+        </w:rPr>
+      </w:pPr>
+    </w:p>
+    <w:p>
+      <w:pPr>
+        <w:rPr>
+          <w:rFonts w:hint="eastAsia"/>
+          <w:lang w:val="en-US" w:eastAsia="zh-Hans"/>
+        </w:rPr>
+      </w:pPr>
+    </w:p>
+    <w:p>
+      <w:pPr>
+        <w:rPr>
+          <w:rFonts w:hint="eastAsia"/>
+          <w:lang w:val="en-US" w:eastAsia="zh-Hans"/>
+        </w:rPr>
+      </w:pPr>
+      <w:r>
+        <w:rPr>
+          <w:rFonts w:hint="eastAsia"/>
+          <w:lang w:val="en-US" w:eastAsia="zh-Hans"/>
+        </w:rPr>
+        <w:t>http_server_requests_count{api="/llmslaver/prompt",err="10013",method="POST",statusCode="200"} 3</w:t>
+      </w:r>
+    </w:p>
+    <w:p>
+      <w:pPr>
+        <w:rPr>
+          <w:rFonts w:hint="eastAsia"/>
+          <w:lang w:val="en-US" w:eastAsia="zh-Hans"/>
+        </w:rPr>
+      </w:pPr>
+    </w:p>
+    <w:p>
+      <w:pPr>
+        <w:rPr>
+          <w:rFonts w:hint="eastAsia"/>
+          <w:lang w:val="en-US" w:eastAsia="zh-Hans"/>
+        </w:rPr>
+      </w:pPr>
+      <w:r>
+        <w:rPr>
+          <w:rFonts w:hint="eastAsia"/>
+          <w:lang w:val="en-US" w:eastAsia="zh-Hans"/>
+        </w:rPr>
+        <w:t>err 不一样  metrics就会有多个 ,  所以语句里面都会加个sum</w:t>
+      </w:r>
     </w:p>
     <w:p>
       <w:pPr>
